--- a/法令ファイル/大学等における技術に関する研究成果の民間事業者への移転の促進に関する法律/大学等における技術に関する研究成果の民間事業者への移転の促進に関する法律（平成十年法律第五十二号）.docx
+++ b/法令ファイル/大学等における技術に関する研究成果の民間事業者への移転の促進に関する法律/大学等における技術に関する研究成果の民間事業者への移転の促進に関する法律（平成十年法律第五十二号）.docx
@@ -57,137 +57,89 @@
     </w:p>
     <w:p>
       <w:pPr>
-        <w:pStyle w:val="Heading6"/>
+        <w:pStyle w:val="ListBullet"/>
         <w:ind w:left="880"/>
       </w:pPr>
       <w:r>
         <w:t>一</w:t>
-      </w:r>
-    </w:p>
-    <w:p>
-      <w:pPr>
-        <w:ind w:left="880"/>
-      </w:pPr>
-      <w:r>
+        <w:br/>
         <w:t>資本金の額又は出資の総額が三億円以下の会社並びに常時使用する従業員の数が三百人以下の会社及び個人であって、製造業、建設業、運輸業その他の業種（次号から第二号の三までに掲げる業種及び第三号の政令で定める業種を除く。）に属する事業を主たる事業として営むもの</w:t>
       </w:r>
     </w:p>
     <w:p>
       <w:pPr>
-        <w:pStyle w:val="Heading6"/>
+        <w:pStyle w:val="ListBullet"/>
         <w:ind w:left="880"/>
       </w:pPr>
       <w:r>
         <w:t>二</w:t>
-      </w:r>
-    </w:p>
-    <w:p>
-      <w:pPr>
-        <w:ind w:left="880"/>
-      </w:pPr>
-      <w:r>
+        <w:br/>
         <w:t>資本金の額又は出資の総額が一億円以下の会社並びに常時使用する従業員の数が百人以下の会社及び個人であって、卸売業（第三号の政令で定める業種を除く。）に属する事業を主たる事業として営むもの</w:t>
       </w:r>
     </w:p>
     <w:p>
       <w:pPr>
-        <w:pStyle w:val="Heading6"/>
+        <w:pStyle w:val="ListBullet"/>
         <w:ind w:left="880"/>
       </w:pPr>
       <w:r>
         <w:t>二の二</w:t>
-      </w:r>
-    </w:p>
-    <w:p>
-      <w:pPr>
-        <w:ind w:left="880"/>
-      </w:pPr>
-      <w:r>
+        <w:br/>
         <w:t>資本金の額又は出資の総額が五千万円以下の会社並びに常時使用する従業員の数が百人以下の会社及び個人であって、サービス業（第三号の政令で定める業種を除く。）に属する事業を主たる事業として営むもの</w:t>
       </w:r>
     </w:p>
     <w:p>
       <w:pPr>
-        <w:pStyle w:val="Heading6"/>
+        <w:pStyle w:val="ListBullet"/>
         <w:ind w:left="880"/>
       </w:pPr>
       <w:r>
         <w:t>二の三</w:t>
-      </w:r>
-    </w:p>
-    <w:p>
-      <w:pPr>
-        <w:ind w:left="880"/>
-      </w:pPr>
-      <w:r>
+        <w:br/>
         <w:t>資本金の額又は出資の総額が五千万円以下の会社並びに常時使用する従業員の数が五十人以下の会社及び個人であって、小売業（次号の政令で定める業種を除く。）に属する事業を主たる事業として営むもの</w:t>
       </w:r>
     </w:p>
     <w:p>
       <w:pPr>
-        <w:pStyle w:val="Heading6"/>
+        <w:pStyle w:val="ListBullet"/>
         <w:ind w:left="880"/>
       </w:pPr>
       <w:r>
         <w:t>三</w:t>
-      </w:r>
-    </w:p>
-    <w:p>
-      <w:pPr>
-        <w:ind w:left="880"/>
-      </w:pPr>
-      <w:r>
+        <w:br/>
         <w:t>資本金の額又は出資の総額がその業種ごとに政令で定める金額以下の会社並びに常時使用する従業員の数がその業種ごとに政令で定める数以下の会社及び個人であって、その政令で定める業種に属する事業を主たる事業として営むもの</w:t>
       </w:r>
     </w:p>
     <w:p>
       <w:pPr>
-        <w:pStyle w:val="Heading6"/>
+        <w:pStyle w:val="ListBullet"/>
         <w:ind w:left="880"/>
       </w:pPr>
       <w:r>
         <w:t>四</w:t>
-      </w:r>
-    </w:p>
-    <w:p>
-      <w:pPr>
-        <w:ind w:left="880"/>
-      </w:pPr>
-      <w:r>
+        <w:br/>
         <w:t>企業組合</w:t>
       </w:r>
     </w:p>
     <w:p>
       <w:pPr>
-        <w:pStyle w:val="Heading6"/>
+        <w:pStyle w:val="ListBullet"/>
         <w:ind w:left="880"/>
       </w:pPr>
       <w:r>
         <w:t>五</w:t>
-      </w:r>
-    </w:p>
-    <w:p>
-      <w:pPr>
-        <w:ind w:left="880"/>
-      </w:pPr>
-      <w:r>
+        <w:br/>
         <w:t>協業組合</w:t>
       </w:r>
     </w:p>
     <w:p>
       <w:pPr>
-        <w:pStyle w:val="Heading6"/>
+        <w:pStyle w:val="ListBullet"/>
         <w:ind w:left="880"/>
       </w:pPr>
       <w:r>
         <w:t>六</w:t>
-      </w:r>
-    </w:p>
-    <w:p>
-      <w:pPr>
-        <w:ind w:left="880"/>
-      </w:pPr>
-      <w:r>
+        <w:br/>
         <w:t>事業協同組合、事業協同小組合、商工組合、協同組合連合会その他の特別の法律により設立された組合及びその連合会であって、政令で定めるもの</w:t>
       </w:r>
     </w:p>
@@ -223,69 +175,45 @@
     </w:p>
     <w:p>
       <w:pPr>
-        <w:pStyle w:val="Heading6"/>
+        <w:pStyle w:val="ListBullet"/>
         <w:ind w:left="880"/>
       </w:pPr>
       <w:r>
         <w:t>一</w:t>
-      </w:r>
-    </w:p>
-    <w:p>
-      <w:pPr>
-        <w:ind w:left="880"/>
-      </w:pPr>
-      <w:r>
+        <w:br/>
         <w:t>特定大学技術移転事業の推進に関する基本的な方向</w:t>
       </w:r>
     </w:p>
     <w:p>
       <w:pPr>
-        <w:pStyle w:val="Heading6"/>
+        <w:pStyle w:val="ListBullet"/>
         <w:ind w:left="880"/>
       </w:pPr>
       <w:r>
         <w:t>二</w:t>
-      </w:r>
-    </w:p>
-    <w:p>
-      <w:pPr>
-        <w:ind w:left="880"/>
-      </w:pPr>
-      <w:r>
+        <w:br/>
         <w:t>特定大学技術移転事業を実施する者の要件に関する事項</w:t>
       </w:r>
     </w:p>
     <w:p>
       <w:pPr>
-        <w:pStyle w:val="Heading6"/>
+        <w:pStyle w:val="ListBullet"/>
         <w:ind w:left="880"/>
       </w:pPr>
       <w:r>
         <w:t>三</w:t>
-      </w:r>
-    </w:p>
-    <w:p>
-      <w:pPr>
-        <w:ind w:left="880"/>
-      </w:pPr>
-      <w:r>
+        <w:br/>
         <w:t>特定大学技術移転事業の内容及び実施方法に関する事項</w:t>
       </w:r>
     </w:p>
     <w:p>
       <w:pPr>
-        <w:pStyle w:val="Heading6"/>
+        <w:pStyle w:val="ListBullet"/>
         <w:ind w:left="880"/>
       </w:pPr>
       <w:r>
         <w:t>四</w:t>
-      </w:r>
-    </w:p>
-    <w:p>
-      <w:pPr>
-        <w:ind w:left="880"/>
-      </w:pPr>
-      <w:r>
+        <w:br/>
         <w:t>大学における学術研究の特性その他特定大学技術移転事業の実施に際し配慮すべき事項</w:t>
       </w:r>
     </w:p>
@@ -355,69 +283,45 @@
     </w:p>
     <w:p>
       <w:pPr>
-        <w:pStyle w:val="Heading6"/>
+        <w:pStyle w:val="ListBullet"/>
         <w:ind w:left="880"/>
       </w:pPr>
       <w:r>
         <w:t>一</w:t>
-      </w:r>
-    </w:p>
-    <w:p>
-      <w:pPr>
-        <w:ind w:left="880"/>
-      </w:pPr>
-      <w:r>
+        <w:br/>
         <w:t>特定大学技術移転事業を実施する者に関する事項</w:t>
       </w:r>
     </w:p>
     <w:p>
       <w:pPr>
-        <w:pStyle w:val="Heading6"/>
+        <w:pStyle w:val="ListBullet"/>
         <w:ind w:left="880"/>
       </w:pPr>
       <w:r>
         <w:t>二</w:t>
-      </w:r>
-    </w:p>
-    <w:p>
-      <w:pPr>
-        <w:ind w:left="880"/>
-      </w:pPr>
-      <w:r>
+        <w:br/>
         <w:t>特定大学技術移転事業の内容及び実施方法</w:t>
       </w:r>
     </w:p>
     <w:p>
       <w:pPr>
-        <w:pStyle w:val="Heading6"/>
+        <w:pStyle w:val="ListBullet"/>
         <w:ind w:left="880"/>
       </w:pPr>
       <w:r>
         <w:t>三</w:t>
-      </w:r>
-    </w:p>
-    <w:p>
-      <w:pPr>
-        <w:ind w:left="880"/>
-      </w:pPr>
-      <w:r>
+        <w:br/>
         <w:t>特定大学技術移転事業の実施時期</w:t>
       </w:r>
     </w:p>
     <w:p>
       <w:pPr>
-        <w:pStyle w:val="Heading6"/>
+        <w:pStyle w:val="ListBullet"/>
         <w:ind w:left="880"/>
       </w:pPr>
       <w:r>
         <w:t>四</w:t>
-      </w:r>
-    </w:p>
-    <w:p>
-      <w:pPr>
-        <w:ind w:left="880"/>
-      </w:pPr>
-      <w:r>
+        <w:br/>
         <w:t>特定大学技術移転事業の実施に必要な資金の額及びその調達方法</w:t>
       </w:r>
     </w:p>
@@ -530,35 +434,23 @@
     </w:p>
     <w:p>
       <w:pPr>
-        <w:pStyle w:val="Heading6"/>
+        <w:pStyle w:val="ListBullet"/>
         <w:ind w:left="880"/>
       </w:pPr>
       <w:r>
         <w:t>一</w:t>
-      </w:r>
-    </w:p>
-    <w:p>
-      <w:pPr>
-        <w:ind w:left="880"/>
-      </w:pPr>
-      <w:r>
+        <w:br/>
         <w:t>承認事業者が承認計画に従って行う特定大学技術移転事業により特定研究成果の移転を受けて、中小企業者又は事業を営んでいない個人が当該特定研究成果を活用する事業を実施するために資本金の額が三億円を超える株式会社を設立する際に発行する株式の引受け及び当該引受けに係る株式の保有</w:t>
       </w:r>
     </w:p>
     <w:p>
       <w:pPr>
-        <w:pStyle w:val="Heading6"/>
+        <w:pStyle w:val="ListBullet"/>
         <w:ind w:left="880"/>
       </w:pPr>
       <w:r>
         <w:t>二</w:t>
-      </w:r>
-    </w:p>
-    <w:p>
-      <w:pPr>
-        <w:ind w:left="880"/>
-      </w:pPr>
-      <w:r>
+        <w:br/>
         <w:t>承認事業者が承認計画に従って行う特定大学技術移転事業により特定研究成果の移転を受けて、中小企業者のうち資本金の額が三億円を超える株式会社が当該特定研究成果を活用する事業を実施するために必要とする資金の調達を図るために発行する株式、新株予約権（新株予約権付社債に付されたものを除く。）又は新株予約権付社債等（中小企業投資育成株式会社法第五条第一項第二号に規定する新株予約権付社債等をいう。以下この条において同じ。）の引受け及び当該引受けに係る株式、新株予約権（その行使により発行され、又は移転された株式を含む。）又は新株予約権付社債等（新株予約権付社債等に付された新株予約権の行使により発行され、又は移転された株式を含む。）の保有</w:t>
       </w:r>
     </w:p>
@@ -603,6 +495,8 @@
     <w:p>
       <w:r>
         <w:t>文部科学大臣及び経済産業大臣は、特定研究成果の民間事業者への移転を促進するため、研究開発に関し、大学と民間事業者との連携及び協力が円滑になされるよう努めるものとする。</w:t>
+        <w:br/>
+        <w:t>この場合において、大学における学術研究の特性に常に配慮しなければならない。</w:t>
       </w:r>
     </w:p>
     <w:p>
@@ -650,52 +544,34 @@
     </w:p>
     <w:p>
       <w:pPr>
-        <w:pStyle w:val="Heading6"/>
+        <w:pStyle w:val="ListBullet"/>
         <w:ind w:left="880"/>
       </w:pPr>
       <w:r>
         <w:t>一</w:t>
-      </w:r>
-    </w:p>
-    <w:p>
-      <w:pPr>
-        <w:ind w:left="880"/>
-      </w:pPr>
-      <w:r>
+        <w:br/>
         <w:t>当該事業を適確かつ円滑に実施することができる技術的能力を有するものであること。</w:t>
       </w:r>
     </w:p>
     <w:p>
       <w:pPr>
-        <w:pStyle w:val="Heading6"/>
+        <w:pStyle w:val="ListBullet"/>
         <w:ind w:left="880"/>
       </w:pPr>
       <w:r>
         <w:t>二</w:t>
-      </w:r>
-    </w:p>
-    <w:p>
-      <w:pPr>
-        <w:ind w:left="880"/>
-      </w:pPr>
-      <w:r>
+        <w:br/>
         <w:t>当該特許権若しくは当該特許を受ける権利に係る発明又は当該実用新案権若しくは当該実用新案登録を受ける権利に係る考案を自ら実施するものでないこと。</w:t>
       </w:r>
     </w:p>
     <w:p>
       <w:pPr>
-        <w:pStyle w:val="Heading6"/>
+        <w:pStyle w:val="ListBullet"/>
         <w:ind w:left="880"/>
       </w:pPr>
       <w:r>
         <w:t>三</w:t>
-      </w:r>
-    </w:p>
-    <w:p>
-      <w:pPr>
-        <w:ind w:left="880"/>
-      </w:pPr>
-      <w:r>
+        <w:br/>
         <w:t>当該特許権若しくは当該特許を受ける権利に係る発明又は当該実用新案権若しくは当該実用新案登録を受ける権利に係る考案に関する民間事業者への情報の提供において特定の民間事業者に対して不当な差別的取扱いをするものでないことその他当該事業を適正に行うに必要な業務の実施の方法が定められているものであること。</w:t>
       </w:r>
     </w:p>
@@ -752,35 +628,23 @@
     </w:p>
     <w:p>
       <w:pPr>
-        <w:pStyle w:val="Heading6"/>
+        <w:pStyle w:val="ListBullet"/>
         <w:ind w:left="880"/>
       </w:pPr>
       <w:r>
         <w:t>一</w:t>
-      </w:r>
-    </w:p>
-    <w:p>
-      <w:pPr>
-        <w:ind w:left="880"/>
-      </w:pPr>
-      <w:r>
+        <w:br/>
         <w:t>認定事業者が国から譲渡を受けた特定試験研究機関における技術に関する研究成果に係る特許を受ける権利に基づいて取得した特許権</w:t>
       </w:r>
     </w:p>
     <w:p>
       <w:pPr>
-        <w:pStyle w:val="Heading6"/>
+        <w:pStyle w:val="ListBullet"/>
         <w:ind w:left="880"/>
       </w:pPr>
       <w:r>
         <w:t>二</w:t>
-      </w:r>
-    </w:p>
-    <w:p>
-      <w:pPr>
-        <w:ind w:left="880"/>
-      </w:pPr>
-      <w:r>
+        <w:br/>
         <w:t>認定事業者が国から譲渡を受けた特定試験研究機関における技術に関する研究成果に係る特許権</w:t>
       </w:r>
     </w:p>
@@ -867,6 +731,8 @@
       </w:pPr>
       <w:r>
         <w:t>第四項から前項までの規定は、認定事業者が国から譲渡を受けた特定試験研究機関における技術に関する研究成果に係る実用新案登録を受ける権利、認定事業者が国から譲渡を受けた特定試験研究機関における技術に関する研究成果に係る実用新案登録を受ける権利に基づいて取得した実用新案権及び認定事業者が国から譲渡を受けた特定試験研究機関における技術に関する研究成果に係る実用新案権であって当該認定事業者に属するものに準用する。</w:t>
+        <w:br/>
+        <w:t>この場合において、第四項中「特許法（昭和三十四年法律第百二十一号）第百七条第二項」とあるのは「実用新案法（昭和三十四年法律第百二十三号）第三十一条第二項」と、第五項中「特許法第百九十五条第四項」とあるのは「実用新案法第五十四条第三項」と、第六項中「特許法第百九十五条第一項又は第二項」とあるのは「実用新案法第五十四条第一項又は第二項」と、「出願審査の請求の手数料」とあるのは「実用新案技術評価の請求の手数料」と、「同条第五項」とあるのは「同条第四項」と読み替えるものとする。</w:t>
       </w:r>
     </w:p>
     <w:p>
@@ -953,6 +819,8 @@
     <w:p>
       <w:r>
         <w:t>この法律は、公布の日から起算して三月を超えない範囲内において政令で定める日から施行する。</w:t>
+        <w:br/>
+        <w:t>ただし、第十二条、第十三条並びに第十四条第二項及び第三項の規定は、平成十一年四月一日から施行する。</w:t>
       </w:r>
     </w:p>
     <w:p>
@@ -983,6 +851,8 @@
       </w:pPr>
       <w:r>
         <w:t>基金は、前項の規定による請求があったときは、特定施設整備法第十八条第一項の規定にかかわらず、当該持分に係る出資額に相当する金額により払戻しをしなければならない。</w:t>
+        <w:br/>
+        <w:t>この場合において、基金は、その払戻しをした金額により資本金を減少するものとする。</w:t>
       </w:r>
     </w:p>
     <w:p>
@@ -1021,7 +891,7 @@
         <w:pStyle w:val="Heading1"/>
       </w:pPr>
       <w:r>
-        <w:t>附　則（平成一一年一二月三日法律第一四六号）</w:t>
+        <w:t>附則（平成一一年一二月三日法律第一四六号）</w:t>
       </w:r>
     </w:p>
     <w:p>
@@ -1073,7 +943,7 @@
         <w:pStyle w:val="Heading1"/>
       </w:pPr>
       <w:r>
-        <w:t>附　則（平成一一年一二月二二日法律第一六〇号）</w:t>
+        <w:t>附則（平成一一年一二月二二日法律第一六〇号）</w:t>
       </w:r>
     </w:p>
     <w:p>
@@ -1087,23 +957,23 @@
     <w:p>
       <w:r>
         <w:t>この法律（第二条及び第三条を除く。）は、平成十三年一月六日から施行する。</w:t>
+        <w:br/>
+        <w:t>ただし、次の各号に掲げる規定は、当該各号に定める日から施行する。</w:t>
       </w:r>
     </w:p>
     <w:p>
       <w:pPr>
-        <w:pStyle w:val="Heading6"/>
+        <w:pStyle w:val="ListBullet"/>
         <w:ind w:left="880"/>
       </w:pPr>
       <w:r>
         <w:t>一</w:t>
-      </w:r>
-    </w:p>
-    <w:p>
-      <w:pPr>
-        <w:ind w:left="880"/>
-      </w:pPr>
-      <w:r>
+        <w:br/>
         <w:t>第九百九十五条（核原料物質、核燃料物質及び原子炉の規制に関する法律の一部を改正する法律附則の改正規定に係る部分に限る。）、第千三百五条、第千三百六条、第千三百二十四条第二項、第千三百二十六条第二項及び第千三百四十四条の規定</w:t>
+        <w:br/>
+        <w:br/>
+        <w:br/>
+        <w:t>公布の日</w:t>
       </w:r>
     </w:p>
     <w:p>
@@ -1116,7 +986,7 @@
         <w:pStyle w:val="Heading1"/>
       </w:pPr>
       <w:r>
-        <w:t>附　則（平成一一年一二月二二日法律第二二〇号）</w:t>
+        <w:t>附則（平成一一年一二月二二日法律第二二〇号）</w:t>
       </w:r>
     </w:p>
     <w:p>
@@ -1155,7 +1025,7 @@
         <w:pStyle w:val="Heading1"/>
       </w:pPr>
       <w:r>
-        <w:t>附　則（平成一一年一二月二二日法律第二二三号）</w:t>
+        <w:t>附則（平成一一年一二月二二日法律第二二三号）</w:t>
       </w:r>
     </w:p>
     <w:p>
@@ -1181,7 +1051,7 @@
         <w:pStyle w:val="Heading1"/>
       </w:pPr>
       <w:r>
-        <w:t>附　則（平成一三年六月二七日法律第七五号）</w:t>
+        <w:t>附則（平成一三年六月二七日法律第七五号）</w:t>
       </w:r>
     </w:p>
     <w:p>
@@ -1207,10 +1077,22 @@
         <w:pStyle w:val="Heading1"/>
       </w:pPr>
       <w:r>
-        <w:t>附　則（平成一三年一一月二八日法律第一二九号）</w:t>
+        <w:t>附則（平成一三年一一月二八日法律第一二九号）</w:t>
       </w:r>
     </w:p>
     <w:p>
+      <w:pPr>
+        <w:pStyle w:val="Heading5"/>
+        <w:ind w:left="440"/>
+      </w:pPr>
+      <w:r>
+        <w:t>１</w:t>
+      </w:r>
+    </w:p>
+    <w:p>
+      <w:pPr>
+        <w:ind w:left="440"/>
+      </w:pPr>
       <w:r>
         <w:t>この法律は、平成十四年四月一日から施行する。</w:t>
       </w:r>
@@ -1242,7 +1124,7 @@
         <w:pStyle w:val="Heading1"/>
       </w:pPr>
       <w:r>
-        <w:t>附　則（平成一四年六月一二日法律第六五号）</w:t>
+        <w:t>附則（平成一四年六月一二日法律第六五号）</w:t>
       </w:r>
     </w:p>
     <w:p>
@@ -1268,7 +1150,7 @@
         <w:pStyle w:val="Heading1"/>
       </w:pPr>
       <w:r>
-        <w:t>附　則（平成一四年一二月一一日法律第一四六号）</w:t>
+        <w:t>附則（平成一四年一二月一一日法律第一四六号）</w:t>
       </w:r>
     </w:p>
     <w:p>
@@ -1282,23 +1164,23 @@
     <w:p>
       <w:r>
         <w:t>この法律は、独立行政法人中小企業基盤整備機構（以下「機構」という。）の成立の時から施行する。</w:t>
+        <w:br/>
+        <w:t>ただし、次の各号に掲げる規定は、当該各号に定める日から施行する。</w:t>
       </w:r>
     </w:p>
     <w:p>
       <w:pPr>
-        <w:pStyle w:val="Heading6"/>
+        <w:pStyle w:val="ListBullet"/>
         <w:ind w:left="880"/>
       </w:pPr>
       <w:r>
         <w:t>一</w:t>
-      </w:r>
-    </w:p>
-    <w:p>
-      <w:pPr>
-        <w:ind w:left="880"/>
-      </w:pPr>
-      <w:r>
+        <w:br/>
         <w:t>次条から附則第五条まで並びに附則第十八条及び第五十二条の規定</w:t>
+        <w:br/>
+        <w:br/>
+        <w:br/>
+        <w:t>公布の日</w:t>
       </w:r>
     </w:p>
     <w:p>
@@ -1324,7 +1206,7 @@
         <w:pStyle w:val="Heading1"/>
       </w:pPr>
       <w:r>
-        <w:t>附　則（平成一五年五月二三日法律第四七号）</w:t>
+        <w:t>附則（平成一五年五月二三日法律第四七号）</w:t>
       </w:r>
     </w:p>
     <w:p>
@@ -1338,40 +1220,38 @@
     <w:p>
       <w:r>
         <w:t>この法律は、平成十六年一月一日から施行する。</w:t>
+        <w:br/>
+        <w:t>ただし、次の各号に掲げる規定は、当該各号に定める日から施行する。</w:t>
       </w:r>
     </w:p>
     <w:p>
       <w:pPr>
-        <w:pStyle w:val="Heading6"/>
+        <w:pStyle w:val="ListBullet"/>
         <w:ind w:left="880"/>
       </w:pPr>
       <w:r>
         <w:t>一</w:t>
+        <w:br/>
+        <w:t>附則第十八条の規定</w:t>
+        <w:br/>
+        <w:br/>
+        <w:br/>
+        <w:t>公布の日</w:t>
       </w:r>
     </w:p>
     <w:p>
       <w:pPr>
-        <w:ind w:left="880"/>
-      </w:pPr>
-      <w:r>
-        <w:t>附則第十八条の規定</w:t>
-      </w:r>
-    </w:p>
-    <w:p>
-      <w:pPr>
-        <w:pStyle w:val="Heading6"/>
+        <w:pStyle w:val="ListBullet"/>
         <w:ind w:left="880"/>
       </w:pPr>
       <w:r>
         <w:t>二</w:t>
-      </w:r>
-    </w:p>
-    <w:p>
-      <w:pPr>
-        <w:ind w:left="880"/>
-      </w:pPr>
-      <w:r>
+        <w:br/>
         <w:t>第一条中特許法第百七条、第百九十五条並びに別表第一号から第四号まで及び第六号の改正規定、第二条中実用新案法第三十一条及び第五十四条の改正規定、第三条中意匠法第四十二条及び第六十七条の改正規定、第四条中商標法第四十条、第四十一条の二、第六十五条の七及び第七十六条の改正規定、第五条中特許協力条約に基づく国際出願等に関する法律第十八条の改正規定、第六条中工業所有権に関する手続等の特例に関する法律第四十条の改正規定（同条第一項に係る部分を除く。）並びに第七条及び第八条の規定並びに附則第二条第二項から第六項まで、第三条第二項及び第三項、第四条第一項、第五条第一項、第七条から第十一条まで、第十六条並びに第十九条の規定</w:t>
+        <w:br/>
+        <w:br/>
+        <w:br/>
+        <w:t>平成十六年四月一日</w:t>
       </w:r>
     </w:p>
     <w:p>
@@ -1457,7 +1337,7 @@
         <w:pStyle w:val="Heading1"/>
       </w:pPr>
       <w:r>
-        <w:t>附　則（平成一五年七月一六日法律第一一七号）</w:t>
+        <w:t>附則（平成一五年七月一六日法律第一一七号）</w:t>
       </w:r>
     </w:p>
     <w:p>
@@ -1483,7 +1363,7 @@
         <w:pStyle w:val="Heading1"/>
       </w:pPr>
       <w:r>
-        <w:t>附　則（平成一六年四月二一日法律第三五号）</w:t>
+        <w:t>附則（平成一六年四月二一日法律第三五号）</w:t>
       </w:r>
     </w:p>
     <w:p>
@@ -1501,19 +1381,17 @@
     </w:p>
     <w:p>
       <w:pPr>
-        <w:pStyle w:val="Heading6"/>
+        <w:pStyle w:val="ListBullet"/>
         <w:ind w:left="880"/>
       </w:pPr>
       <w:r>
         <w:t>一</w:t>
-      </w:r>
-    </w:p>
-    <w:p>
-      <w:pPr>
-        <w:ind w:left="880"/>
-      </w:pPr>
-      <w:r>
+        <w:br/>
         <w:t>第二条、次条（中小企業総合事業団法及び機械類信用保険法の廃止等に関する法律（平成十四年法律第百四十六号）附則第九条から第十八条までの改正規定を除く。）並びに附則第三条から第七条まで、第十一条、第二十二条及び第三十条の規定</w:t>
+        <w:br/>
+        <w:br/>
+        <w:br/>
+        <w:t>公布の日</w:t>
       </w:r>
     </w:p>
     <w:p>
@@ -1526,7 +1404,7 @@
         <w:pStyle w:val="Heading1"/>
       </w:pPr>
       <w:r>
-        <w:t>附　則（平成一六年六月九日法律第八八号）</w:t>
+        <w:t>附則（平成一六年六月九日法律第八八号）</w:t>
       </w:r>
     </w:p>
     <w:p>
@@ -1552,7 +1430,7 @@
         <w:pStyle w:val="Heading1"/>
       </w:pPr>
       <w:r>
-        <w:t>附　則（平成一七年七月二六日法律第八七号）</w:t>
+        <w:t>附則（平成一七年七月二六日法律第八七号）</w:t>
       </w:r>
     </w:p>
     <w:p>
@@ -1570,7 +1448,7 @@
         <w:pStyle w:val="Heading1"/>
       </w:pPr>
       <w:r>
-        <w:t>附　則（平成二三年六月八日法律第六三号）</w:t>
+        <w:t>附則（平成二三年六月八日法律第六三号）</w:t>
       </w:r>
     </w:p>
     <w:p>
@@ -1622,7 +1500,7 @@
         <w:pStyle w:val="Heading1"/>
       </w:pPr>
       <w:r>
-        <w:t>附　則（平成二五年一二月一一日法律第九八号）</w:t>
+        <w:t>附則（平成二五年一二月一一日法律第九八号）</w:t>
       </w:r>
     </w:p>
     <w:p>
@@ -1648,7 +1526,7 @@
         <w:pStyle w:val="Heading1"/>
       </w:pPr>
       <w:r>
-        <w:t>附　則（平成三〇年五月三〇日法律第三三号）</w:t>
+        <w:t>附則（平成三〇年五月三〇日法律第三三号）</w:t>
       </w:r>
     </w:p>
     <w:p>
@@ -1662,40 +1540,34 @@
     <w:p>
       <w:r>
         <w:t>この法律は、公布の日から起算して一年六月を超えない範囲内において政令で定める日から施行する。</w:t>
+        <w:br/>
+        <w:t>ただし、次の各号に掲げる規定は、当該各号に定める日から施行する。</w:t>
       </w:r>
     </w:p>
     <w:p>
       <w:pPr>
-        <w:pStyle w:val="Heading6"/>
+        <w:pStyle w:val="ListBullet"/>
         <w:ind w:left="880"/>
       </w:pPr>
       <w:r>
         <w:t>一から三まで</w:t>
-      </w:r>
-    </w:p>
-    <w:p>
-      <w:pPr>
-        <w:ind w:left="880"/>
-      </w:pPr>
-      <w:r>
+        <w:br/>
         <w:t>略</w:t>
       </w:r>
     </w:p>
     <w:p>
       <w:pPr>
-        <w:pStyle w:val="Heading6"/>
+        <w:pStyle w:val="ListBullet"/>
         <w:ind w:left="880"/>
       </w:pPr>
       <w:r>
         <w:t>四</w:t>
-      </w:r>
-    </w:p>
-    <w:p>
-      <w:pPr>
-        <w:ind w:left="880"/>
-      </w:pPr>
-      <w:r>
+        <w:br/>
         <w:t>第三条中特許法第百七条第三項の改正規定、第百九条の見出しを削り、同条の前に見出しを付し、同条の次に一条を加える改正規定、第百十二条第一項及び第六項の改正規定、第百九十五条第六項の改正規定並びに第百九十五条の二の見出しを削り、同条の前に見出しを付し、同条の次に一条を加える改正規定並びに第六条及び第七条の規定並びに附則第十一条、第十五条、第二十三条及び第二十五条から第三十二条までの規定</w:t>
+        <w:br/>
+        <w:br/>
+        <w:br/>
+        <w:t>公布の日から起算して一年を超えない範囲内において政令で定める日</w:t>
       </w:r>
     </w:p>
     <w:sectPr>
@@ -1718,7 +1590,7 @@
     </w:pPr>
     <w:r>
       <w:tab/>
-      <w:t>WeGov v0.1 - FTS141</w:t>
+      <w:t>WeGov v0.2 - FTS141</w:t>
     </w:r>
   </w:p>
 </w:ftr>
